--- a/Engineering Resume.docx
+++ b/Engineering Resume.docx
@@ -117,6 +117,71 @@
       </w:r>
       <w:r>
         <w:rPr>
+          <w:rFonts w:ascii="Helvetica Neue" w:eastAsia="Helvetica Neue" w:hAnsi="Helvetica Neue" w:cs="Helvetica Neue"/>
+          <w:sz w:val="21"/>
+          <w:szCs w:val="21"/>
+          <w:highlight w:val="white"/>
+        </w:rPr>
+        <w:t>•</w:t>
+      </w:r>
+      <w:proofErr w:type="spellStart"/>
+      <w:r>
+        <w:rPr>
+          <w:rFonts w:ascii="Helvetica Neue" w:eastAsia="Helvetica Neue" w:hAnsi="Helvetica Neue" w:cs="Helvetica Neue"/>
+          <w:sz w:val="21"/>
+          <w:szCs w:val="21"/>
+          <w:highlight w:val="white"/>
+        </w:rPr>
+        <w:fldChar w:fldCharType="begin"/>
+      </w:r>
+      <w:r>
+        <w:rPr>
+          <w:rFonts w:ascii="Helvetica Neue" w:eastAsia="Helvetica Neue" w:hAnsi="Helvetica Neue" w:cs="Helvetica Neue"/>
+          <w:sz w:val="21"/>
+          <w:szCs w:val="21"/>
+          <w:highlight w:val="white"/>
+        </w:rPr>
+        <w:instrText xml:space="preserve"> HYPERLINK "http://www.linkedin.com/in/shammah-thao" </w:instrText>
+      </w:r>
+      <w:r>
+        <w:rPr>
+          <w:rFonts w:ascii="Helvetica Neue" w:eastAsia="Helvetica Neue" w:hAnsi="Helvetica Neue" w:cs="Helvetica Neue"/>
+          <w:sz w:val="21"/>
+          <w:szCs w:val="21"/>
+          <w:highlight w:val="white"/>
+        </w:rPr>
+      </w:r>
+      <w:r>
+        <w:rPr>
+          <w:rFonts w:ascii="Helvetica Neue" w:eastAsia="Helvetica Neue" w:hAnsi="Helvetica Neue" w:cs="Helvetica Neue"/>
+          <w:sz w:val="21"/>
+          <w:szCs w:val="21"/>
+          <w:highlight w:val="white"/>
+        </w:rPr>
+        <w:fldChar w:fldCharType="separate"/>
+      </w:r>
+      <w:r>
+        <w:rPr>
+          <w:rStyle w:val="Hyperlink"/>
+          <w:rFonts w:ascii="Helvetica Neue" w:eastAsia="Helvetica Neue" w:hAnsi="Helvetica Neue" w:cs="Helvetica Neue"/>
+          <w:sz w:val="21"/>
+          <w:szCs w:val="21"/>
+          <w:highlight w:val="white"/>
+        </w:rPr>
+        <w:t>linkedin</w:t>
+      </w:r>
+      <w:proofErr w:type="spellEnd"/>
+      <w:r>
+        <w:rPr>
+          <w:rFonts w:ascii="Helvetica Neue" w:eastAsia="Helvetica Neue" w:hAnsi="Helvetica Neue" w:cs="Helvetica Neue"/>
+          <w:sz w:val="21"/>
+          <w:szCs w:val="21"/>
+          <w:highlight w:val="white"/>
+        </w:rPr>
+        <w:fldChar w:fldCharType="end"/>
+      </w:r>
+      <w:r>
+        <w:rPr>
           <w:sz w:val="48"/>
           <w:szCs w:val="48"/>
         </w:rPr>
@@ -208,6 +273,7 @@
       </w:pPr>
       <w:bookmarkStart w:id="2" w:name="_xszu5p33okt" w:colFirst="0" w:colLast="0"/>
       <w:bookmarkEnd w:id="2"/>
+      <w:proofErr w:type="spellStart"/>
       <w:r>
         <w:t>B</w:t>
       </w:r>
@@ -215,7 +281,11 @@
         <w:t>s</w:t>
       </w:r>
       <w:r>
-        <w:t xml:space="preserve">CPE </w:t>
+        <w:t>CPE</w:t>
+      </w:r>
+      <w:proofErr w:type="spellEnd"/>
+      <w:r>
+        <w:t xml:space="preserve"> </w:t>
       </w:r>
       <w:r>
         <w:t>Computer Engineer</w:t>
@@ -268,8 +338,13 @@
         <w:t xml:space="preserve">, </w:t>
       </w:r>
       <w:r>
-        <w:t>Verilog, Vhdl</w:t>
-      </w:r>
+        <w:t xml:space="preserve">Verilog, </w:t>
+      </w:r>
+      <w:proofErr w:type="spellStart"/>
+      <w:r>
+        <w:t>Vhdl</w:t>
+      </w:r>
+      <w:proofErr w:type="spellEnd"/>
       <w:r>
         <w:t>, C/C++</w:t>
       </w:r>
@@ -284,8 +359,13 @@
       <w:r>
         <w:t xml:space="preserve">Software:            Multisim, </w:t>
       </w:r>
-      <w:r>
-        <w:t>Vivado, Wireshark, Putty</w:t>
+      <w:proofErr w:type="spellStart"/>
+      <w:r>
+        <w:t>Vivado</w:t>
+      </w:r>
+      <w:proofErr w:type="spellEnd"/>
+      <w:r>
+        <w:t>, Wireshark, Putty</w:t>
       </w:r>
       <w:r>
         <w:t>, initial state</w:t>
@@ -379,7 +459,35 @@
         <w:rPr>
           <w:color w:val="000000"/>
         </w:rPr>
-        <w:t xml:space="preserve">Designed and completed a working weather station that can sense wind speed, temperature, wind direction, as well as barometric pressure. This is all actively updated through a finite state machine implemented within the code. Using the on- board sensors of the attached sense hat, I was able to create a finite state machine that is able to display weather data in real time. The whole project was done in python to help further aid understanding of the language. </w:t>
+        <w:t xml:space="preserve">Designed and completed a working weather station that can sense wind speed, temperature, wind direction, as well as barometric pressure. This is all actively updated through a finite state machine implemented within the code. Using the on- board sensors of the attached sense </w:t>
+      </w:r>
+      <w:proofErr w:type="spellStart"/>
+      <w:r>
+        <w:rPr>
+          <w:color w:val="000000"/>
+        </w:rPr>
+        <w:t>hat</w:t>
+      </w:r>
+      <w:proofErr w:type="spellEnd"/>
+      <w:r>
+        <w:rPr>
+          <w:color w:val="000000"/>
+        </w:rPr>
+        <w:t xml:space="preserve">, I was able to create a finite state machine that </w:t>
+      </w:r>
+      <w:proofErr w:type="gramStart"/>
+      <w:r>
+        <w:rPr>
+          <w:color w:val="000000"/>
+        </w:rPr>
+        <w:t>is able to</w:t>
+      </w:r>
+      <w:proofErr w:type="gramEnd"/>
+      <w:r>
+        <w:rPr>
+          <w:color w:val="000000"/>
+        </w:rPr>
+        <w:t xml:space="preserve"> display weather data in real time. The whole project was done in python to help further aid understanding of the language. </w:t>
       </w:r>
     </w:p>
     <w:p>
@@ -505,7 +613,35 @@
         <w:rPr>
           <w:color w:val="000000"/>
         </w:rPr>
-        <w:t xml:space="preserve">Designed an “implied” system clock state machine solution in accordance to a diagram provided by the professor. Utilized K-maps to find equations for each of the inputs to the D flip-flops. Used D flip-flops and assign statements to implement the design. Used the design to create a Verilog code that is able to be assigned pins to test each part of the state machine for correct outputs. </w:t>
+        <w:t xml:space="preserve">Designed an “implied” system clock state machine solution in accordance </w:t>
+      </w:r>
+      <w:proofErr w:type="gramStart"/>
+      <w:r>
+        <w:rPr>
+          <w:color w:val="000000"/>
+        </w:rPr>
+        <w:t>to</w:t>
+      </w:r>
+      <w:proofErr w:type="gramEnd"/>
+      <w:r>
+        <w:rPr>
+          <w:color w:val="000000"/>
+        </w:rPr>
+        <w:t xml:space="preserve"> a diagram provided by the professor. Utilized K-maps to find equations for each of the inputs to the D flip-flops. Used D flip-flops and assign statements to implement the design. Used the design to create a Verilog code that </w:t>
+      </w:r>
+      <w:proofErr w:type="gramStart"/>
+      <w:r>
+        <w:rPr>
+          <w:color w:val="000000"/>
+        </w:rPr>
+        <w:t>is able to</w:t>
+      </w:r>
+      <w:proofErr w:type="gramEnd"/>
+      <w:r>
+        <w:rPr>
+          <w:color w:val="000000"/>
+        </w:rPr>
+        <w:t xml:space="preserve"> be assigned pins to test each part of the state machine for correct outputs. </w:t>
       </w:r>
     </w:p>
     <w:p>
@@ -632,8 +768,13 @@
         <w:t xml:space="preserve"> service to </w:t>
       </w:r>
       <w:r>
-        <w:t>hundreds of clients</w:t>
-      </w:r>
+        <w:t xml:space="preserve">hundreds of </w:t>
+      </w:r>
+      <w:proofErr w:type="gramStart"/>
+      <w:r>
+        <w:t>clients</w:t>
+      </w:r>
+      <w:proofErr w:type="gramEnd"/>
     </w:p>
     <w:p>
       <w:pPr>
@@ -652,8 +793,13 @@
         <w:spacing w:line="240" w:lineRule="auto"/>
       </w:pPr>
       <w:r>
-        <w:t>Mentored 4 trainees – applying personal experience giving useful insights resulting in a well prepare team</w:t>
-      </w:r>
+        <w:t xml:space="preserve">Mentored 4 trainees – applying personal experience giving useful insights resulting in a well prepare </w:t>
+      </w:r>
+      <w:proofErr w:type="gramStart"/>
+      <w:r>
+        <w:t>team</w:t>
+      </w:r>
+      <w:proofErr w:type="gramEnd"/>
     </w:p>
     <w:sectPr>
       <w:footerReference w:type="default" r:id="rId10"/>

--- a/Engineering Resume.docx
+++ b/Engineering Resume.docx
@@ -72,26 +72,6 @@
           <w:szCs w:val="21"/>
           <w:highlight w:val="white"/>
         </w:rPr>
-        <w:t>•</w:t>
-      </w:r>
-      <w:r>
-        <w:rPr>
-          <w:rFonts w:ascii="Helvetica Neue" w:eastAsia="Helvetica Neue" w:hAnsi="Helvetica Neue" w:cs="Helvetica Neue"/>
-          <w:sz w:val="21"/>
-          <w:szCs w:val="21"/>
-        </w:rPr>
-        <w:t xml:space="preserve"> (916)667-5376</w:t>
-      </w:r>
-      <w:r>
-        <w:t xml:space="preserve"> </w:t>
-      </w:r>
-      <w:r>
-        <w:rPr>
-          <w:rFonts w:ascii="Helvetica Neue" w:eastAsia="Helvetica Neue" w:hAnsi="Helvetica Neue" w:cs="Helvetica Neue"/>
-          <w:sz w:val="21"/>
-          <w:szCs w:val="21"/>
-          <w:highlight w:val="white"/>
-        </w:rPr>
         <w:t xml:space="preserve">• </w:t>
       </w:r>
       <w:hyperlink r:id="rId9" w:history="1">
@@ -124,62 +104,18 @@
         </w:rPr>
         <w:t>•</w:t>
       </w:r>
-      <w:proofErr w:type="spellStart"/>
-      <w:r>
-        <w:rPr>
-          <w:rFonts w:ascii="Helvetica Neue" w:eastAsia="Helvetica Neue" w:hAnsi="Helvetica Neue" w:cs="Helvetica Neue"/>
-          <w:sz w:val="21"/>
-          <w:szCs w:val="21"/>
-          <w:highlight w:val="white"/>
-        </w:rPr>
-        <w:fldChar w:fldCharType="begin"/>
-      </w:r>
-      <w:r>
-        <w:rPr>
-          <w:rFonts w:ascii="Helvetica Neue" w:eastAsia="Helvetica Neue" w:hAnsi="Helvetica Neue" w:cs="Helvetica Neue"/>
-          <w:sz w:val="21"/>
-          <w:szCs w:val="21"/>
-          <w:highlight w:val="white"/>
-        </w:rPr>
-        <w:instrText xml:space="preserve"> HYPERLINK "http://www.linkedin.com/in/shammah-thao" </w:instrText>
-      </w:r>
-      <w:r>
-        <w:rPr>
-          <w:rFonts w:ascii="Helvetica Neue" w:eastAsia="Helvetica Neue" w:hAnsi="Helvetica Neue" w:cs="Helvetica Neue"/>
-          <w:sz w:val="21"/>
-          <w:szCs w:val="21"/>
-          <w:highlight w:val="white"/>
-        </w:rPr>
-      </w:r>
-      <w:r>
-        <w:rPr>
-          <w:rFonts w:ascii="Helvetica Neue" w:eastAsia="Helvetica Neue" w:hAnsi="Helvetica Neue" w:cs="Helvetica Neue"/>
-          <w:sz w:val="21"/>
-          <w:szCs w:val="21"/>
-          <w:highlight w:val="white"/>
-        </w:rPr>
-        <w:fldChar w:fldCharType="separate"/>
-      </w:r>
-      <w:r>
-        <w:rPr>
-          <w:rStyle w:val="Hyperlink"/>
-          <w:rFonts w:ascii="Helvetica Neue" w:eastAsia="Helvetica Neue" w:hAnsi="Helvetica Neue" w:cs="Helvetica Neue"/>
-          <w:sz w:val="21"/>
-          <w:szCs w:val="21"/>
-          <w:highlight w:val="white"/>
-        </w:rPr>
-        <w:t>linkedin</w:t>
-      </w:r>
-      <w:proofErr w:type="spellEnd"/>
-      <w:r>
-        <w:rPr>
-          <w:rFonts w:ascii="Helvetica Neue" w:eastAsia="Helvetica Neue" w:hAnsi="Helvetica Neue" w:cs="Helvetica Neue"/>
-          <w:sz w:val="21"/>
-          <w:szCs w:val="21"/>
-          <w:highlight w:val="white"/>
-        </w:rPr>
-        <w:fldChar w:fldCharType="end"/>
-      </w:r>
+      <w:hyperlink r:id="rId10" w:history="1">
+        <w:r>
+          <w:rPr>
+            <w:rStyle w:val="Hyperlink"/>
+            <w:rFonts w:ascii="Helvetica Neue" w:eastAsia="Helvetica Neue" w:hAnsi="Helvetica Neue" w:cs="Helvetica Neue"/>
+            <w:sz w:val="21"/>
+            <w:szCs w:val="21"/>
+            <w:highlight w:val="white"/>
+          </w:rPr>
+          <w:t>linkedin</w:t>
+        </w:r>
+      </w:hyperlink>
       <w:r>
         <w:rPr>
           <w:sz w:val="48"/>
@@ -273,7 +209,6 @@
       </w:pPr>
       <w:bookmarkStart w:id="2" w:name="_xszu5p33okt" w:colFirst="0" w:colLast="0"/>
       <w:bookmarkEnd w:id="2"/>
-      <w:proofErr w:type="spellStart"/>
       <w:r>
         <w:t>B</w:t>
       </w:r>
@@ -281,11 +216,7 @@
         <w:t>s</w:t>
       </w:r>
       <w:r>
-        <w:t>CPE</w:t>
-      </w:r>
-      <w:proofErr w:type="spellEnd"/>
-      <w:r>
-        <w:t xml:space="preserve"> </w:t>
+        <w:t xml:space="preserve">CPE </w:t>
       </w:r>
       <w:r>
         <w:t>Computer Engineer</w:t>
@@ -338,13 +269,8 @@
         <w:t xml:space="preserve">, </w:t>
       </w:r>
       <w:r>
-        <w:t xml:space="preserve">Verilog, </w:t>
-      </w:r>
-      <w:proofErr w:type="spellStart"/>
-      <w:r>
-        <w:t>Vhdl</w:t>
-      </w:r>
-      <w:proofErr w:type="spellEnd"/>
+        <w:t>Verilog, Vhdl</w:t>
+      </w:r>
       <w:r>
         <w:t>, C/C++</w:t>
       </w:r>
@@ -359,13 +285,8 @@
       <w:r>
         <w:t xml:space="preserve">Software:            Multisim, </w:t>
       </w:r>
-      <w:proofErr w:type="spellStart"/>
-      <w:r>
-        <w:t>Vivado</w:t>
-      </w:r>
-      <w:proofErr w:type="spellEnd"/>
-      <w:r>
-        <w:t>, Wireshark, Putty</w:t>
+      <w:r>
+        <w:t>Vivado, Wireshark, Putty</w:t>
       </w:r>
       <w:r>
         <w:t>, initial state</w:t>
@@ -459,21 +380,7 @@
         <w:rPr>
           <w:color w:val="000000"/>
         </w:rPr>
-        <w:t xml:space="preserve">Designed and completed a working weather station that can sense wind speed, temperature, wind direction, as well as barometric pressure. This is all actively updated through a finite state machine implemented within the code. Using the on- board sensors of the attached sense </w:t>
-      </w:r>
-      <w:proofErr w:type="spellStart"/>
-      <w:r>
-        <w:rPr>
-          <w:color w:val="000000"/>
-        </w:rPr>
-        <w:t>hat</w:t>
-      </w:r>
-      <w:proofErr w:type="spellEnd"/>
-      <w:r>
-        <w:rPr>
-          <w:color w:val="000000"/>
-        </w:rPr>
-        <w:t xml:space="preserve">, I was able to create a finite state machine that </w:t>
+        <w:t xml:space="preserve">Designed and completed a working weather station that can sense wind speed, temperature, wind direction, as well as barometric pressure. This is all actively updated through a finite state machine implemented within the code. Using the on- board sensors of the attached sense hat, I was able to create a finite state machine that </w:t>
       </w:r>
       <w:proofErr w:type="gramStart"/>
       <w:r>
@@ -802,7 +709,7 @@
       <w:proofErr w:type="gramEnd"/>
     </w:p>
     <w:sectPr>
-      <w:footerReference w:type="default" r:id="rId10"/>
+      <w:footerReference w:type="default" r:id="rId11"/>
       <w:pgSz w:w="12240" w:h="15840"/>
       <w:pgMar w:top="566" w:right="566" w:bottom="283" w:left="566" w:header="720" w:footer="0" w:gutter="0"/>
       <w:pgNumType w:start="2"/>
